--- a/2. Bilgi Toplama/2.E-posta ve İnsan Bilgisi Toplama (OSINT)/RECON.NG.docx
+++ b/2. Bilgi Toplama/2.E-posta ve İnsan Bilgisi Toplama (OSINT)/RECON.NG.docx
@@ -89,6 +89,8 @@
         </w:rPr>
         <w:t>Ne İşe Yarar?</w:t>
       </w:r>
+      <w:bookmarkStart w:id="0" w:name="_GoBack"/>
+      <w:bookmarkEnd w:id="0"/>
     </w:p>
     <w:p>
       <w:pPr>
@@ -204,7 +206,7 @@
                     </pic:cNvPicPr>
                   </pic:nvPicPr>
                   <pic:blipFill>
-                    <a:blip r:embed="rId4">
+                    <a:blip r:embed="rId6">
                       <a:extLst>
                         <a:ext uri="{28A0092B-C50C-407E-A947-70E740481C1C}">
                           <a14:useLocalDpi xmlns:a14="http://schemas.microsoft.com/office/drawing/2010/main" val="0"/>
@@ -298,7 +300,7 @@
                     </pic:cNvPicPr>
                   </pic:nvPicPr>
                   <pic:blipFill>
-                    <a:blip r:embed="rId5">
+                    <a:blip r:embed="rId7">
                       <a:extLst>
                         <a:ext uri="{28A0092B-C50C-407E-A947-70E740481C1C}">
                           <a14:useLocalDpi xmlns:a14="http://schemas.microsoft.com/office/drawing/2010/main" val="0"/>
@@ -391,7 +393,7 @@
                     </pic:cNvPicPr>
                   </pic:nvPicPr>
                   <pic:blipFill>
-                    <a:blip r:embed="rId6">
+                    <a:blip r:embed="rId8">
                       <a:extLst>
                         <a:ext uri="{28A0092B-C50C-407E-A947-70E740481C1C}">
                           <a14:useLocalDpi xmlns:a14="http://schemas.microsoft.com/office/drawing/2010/main" val="0"/>
@@ -499,7 +501,7 @@
                     </pic:cNvPicPr>
                   </pic:nvPicPr>
                   <pic:blipFill>
-                    <a:blip r:embed="rId7">
+                    <a:blip r:embed="rId9">
                       <a:extLst>
                         <a:ext uri="{28A0092B-C50C-407E-A947-70E740481C1C}">
                           <a14:useLocalDpi xmlns:a14="http://schemas.microsoft.com/office/drawing/2010/main" val="0"/>
@@ -592,7 +594,7 @@
                     </pic:cNvPicPr>
                   </pic:nvPicPr>
                   <pic:blipFill>
-                    <a:blip r:embed="rId8">
+                    <a:blip r:embed="rId10">
                       <a:extLst>
                         <a:ext uri="{28A0092B-C50C-407E-A947-70E740481C1C}">
                           <a14:useLocalDpi xmlns:a14="http://schemas.microsoft.com/office/drawing/2010/main" val="0"/>
@@ -699,7 +701,7 @@
                     </pic:cNvPicPr>
                   </pic:nvPicPr>
                   <pic:blipFill>
-                    <a:blip r:embed="rId9">
+                    <a:blip r:embed="rId11">
                       <a:extLst>
                         <a:ext uri="{28A0092B-C50C-407E-A947-70E740481C1C}">
                           <a14:useLocalDpi xmlns:a14="http://schemas.microsoft.com/office/drawing/2010/main" val="0"/>
@@ -806,7 +808,7 @@
                     </pic:cNvPicPr>
                   </pic:nvPicPr>
                   <pic:blipFill>
-                    <a:blip r:embed="rId10">
+                    <a:blip r:embed="rId12">
                       <a:extLst>
                         <a:ext uri="{28A0092B-C50C-407E-A947-70E740481C1C}">
                           <a14:useLocalDpi xmlns:a14="http://schemas.microsoft.com/office/drawing/2010/main" val="0"/>
@@ -899,7 +901,7 @@
                     </pic:cNvPicPr>
                   </pic:nvPicPr>
                   <pic:blipFill>
-                    <a:blip r:embed="rId11">
+                    <a:blip r:embed="rId13">
                       <a:extLst>
                         <a:ext uri="{28A0092B-C50C-407E-A947-70E740481C1C}">
                           <a14:useLocalDpi xmlns:a14="http://schemas.microsoft.com/office/drawing/2010/main" val="0"/>
@@ -993,7 +995,7 @@
                     </pic:cNvPicPr>
                   </pic:nvPicPr>
                   <pic:blipFill>
-                    <a:blip r:embed="rId12">
+                    <a:blip r:embed="rId14">
                       <a:extLst>
                         <a:ext uri="{28A0092B-C50C-407E-A947-70E740481C1C}">
                           <a14:useLocalDpi xmlns:a14="http://schemas.microsoft.com/office/drawing/2010/main" val="0"/>
@@ -1086,7 +1088,7 @@
                     </pic:cNvPicPr>
                   </pic:nvPicPr>
                   <pic:blipFill>
-                    <a:blip r:embed="rId13">
+                    <a:blip r:embed="rId15">
                       <a:extLst>
                         <a:ext uri="{28A0092B-C50C-407E-A947-70E740481C1C}">
                           <a14:useLocalDpi xmlns:a14="http://schemas.microsoft.com/office/drawing/2010/main" val="0"/>
@@ -1208,7 +1210,7 @@
                     </pic:cNvPicPr>
                   </pic:nvPicPr>
                   <pic:blipFill>
-                    <a:blip r:embed="rId14">
+                    <a:blip r:embed="rId16">
                       <a:extLst>
                         <a:ext uri="{28A0092B-C50C-407E-A947-70E740481C1C}">
                           <a14:useLocalDpi xmlns:a14="http://schemas.microsoft.com/office/drawing/2010/main" val="0"/>
@@ -1301,7 +1303,7 @@
                     </pic:cNvPicPr>
                   </pic:nvPicPr>
                   <pic:blipFill>
-                    <a:blip r:embed="rId15">
+                    <a:blip r:embed="rId17">
                       <a:extLst>
                         <a:ext uri="{28A0092B-C50C-407E-A947-70E740481C1C}">
                           <a14:useLocalDpi xmlns:a14="http://schemas.microsoft.com/office/drawing/2010/main" val="0"/>
@@ -1408,7 +1410,7 @@
                     </pic:cNvPicPr>
                   </pic:nvPicPr>
                   <pic:blipFill>
-                    <a:blip r:embed="rId16">
+                    <a:blip r:embed="rId18">
                       <a:extLst>
                         <a:ext uri="{28A0092B-C50C-407E-A947-70E740481C1C}">
                           <a14:useLocalDpi xmlns:a14="http://schemas.microsoft.com/office/drawing/2010/main" val="0"/>
@@ -1497,6 +1499,7 @@
           <w:szCs w:val="24"/>
           <w:lang w:eastAsia="tr-TR"/>
         </w:rPr>
+        <w:lastRenderedPageBreak/>
         <w:drawing>
           <wp:inline distT="0" distB="0" distL="0" distR="0">
             <wp:extent cx="6278245" cy="1836552"/>
@@ -1515,7 +1518,7 @@
                     </pic:cNvPicPr>
                   </pic:nvPicPr>
                   <pic:blipFill>
-                    <a:blip r:embed="rId17">
+                    <a:blip r:embed="rId19">
                       <a:extLst>
                         <a:ext uri="{28A0092B-C50C-407E-A947-70E740481C1C}">
                           <a14:useLocalDpi xmlns:a14="http://schemas.microsoft.com/office/drawing/2010/main" val="0"/>
@@ -1569,7 +1572,6 @@
           <w:szCs w:val="30"/>
           <w:lang w:eastAsia="tr-TR"/>
         </w:rPr>
-        <w:lastRenderedPageBreak/>
         <w:t>Burada “Current Value” kısmında “default” yazdığını görüyoruz. Hadi bunu değiştirelim. Konsola &lt;options unset SOURCE&gt; yazalım.</w:t>
       </w:r>
     </w:p>
@@ -1623,7 +1625,7 @@
                     </pic:cNvPicPr>
                   </pic:nvPicPr>
                   <pic:blipFill>
-                    <a:blip r:embed="rId18">
+                    <a:blip r:embed="rId20">
                       <a:extLst>
                         <a:ext uri="{28A0092B-C50C-407E-A947-70E740481C1C}">
                           <a14:useLocalDpi xmlns:a14="http://schemas.microsoft.com/office/drawing/2010/main" val="0"/>
@@ -1716,7 +1718,7 @@
                     </pic:cNvPicPr>
                   </pic:nvPicPr>
                   <pic:blipFill>
-                    <a:blip r:embed="rId19">
+                    <a:blip r:embed="rId21">
                       <a:extLst>
                         <a:ext uri="{28A0092B-C50C-407E-A947-70E740481C1C}">
                           <a14:useLocalDpi xmlns:a14="http://schemas.microsoft.com/office/drawing/2010/main" val="0"/>
@@ -1795,10 +1797,9 @@
           <w:szCs w:val="30"/>
           <w:lang w:eastAsia="tr-TR"/>
         </w:rPr>
+        <w:lastRenderedPageBreak/>
         <w:t>Konsola &lt;options set SOURCE hedef site.com&gt; yazıyoruz (site.com=twitter.com).</w:t>
       </w:r>
-      <w:bookmarkStart w:id="0" w:name="_GoBack"/>
-      <w:bookmarkEnd w:id="0"/>
     </w:p>
     <w:p>
       <w:pPr>
@@ -1836,7 +1837,7 @@
                     </pic:cNvPicPr>
                   </pic:nvPicPr>
                   <pic:blipFill>
-                    <a:blip r:embed="rId20">
+                    <a:blip r:embed="rId22">
                       <a:extLst>
                         <a:ext uri="{28A0092B-C50C-407E-A947-70E740481C1C}">
                           <a14:useLocalDpi xmlns:a14="http://schemas.microsoft.com/office/drawing/2010/main" val="0"/>
@@ -1890,19 +1891,7 @@
           <w:szCs w:val="30"/>
           <w:lang w:eastAsia="tr-TR"/>
         </w:rPr>
-        <w:t xml:space="preserve">Artık buradan sonra yapmamız gereken &lt;run&gt; komutuyla modülü çalıştırmak ve beklemek. Şu anda kullandığımız modül hedef sitenin </w:t>
-      </w:r>
-      <w:r>
-        <w:rPr>
-          <w:rFonts w:ascii="Georgia" w:eastAsia="Times New Roman" w:hAnsi="Georgia" w:cs="Times New Roman"/>
-          <w:color w:val="242424"/>
-          <w:spacing w:val="-1"/>
-          <w:sz w:val="30"/>
-          <w:szCs w:val="30"/>
-          <w:lang w:eastAsia="tr-TR"/>
-        </w:rPr>
-        <w:lastRenderedPageBreak/>
-        <w:t>daha önce raporlanmış XSS açıklarını taramakta. Tarama sonucunda bize verdiği çıktılarda "fixed" veya "unfixed" yazmaktadır.</w:t>
+        <w:t>Artık buradan sonra yapmamız gereken &lt;run&gt; komutuyla modülü çalıştırmak ve beklemek. Şu anda kullandığımız modül hedef sitenin daha önce raporlanmış XSS açıklarını taramakta. Tarama sonucunda bize verdiği çıktılarda "fixed" veya "unfixed" yazmaktadır.</w:t>
       </w:r>
     </w:p>
     <w:p>
@@ -1941,7 +1930,7 @@
                     </pic:cNvPicPr>
                   </pic:nvPicPr>
                   <pic:blipFill>
-                    <a:blip r:embed="rId21">
+                    <a:blip r:embed="rId23">
                       <a:extLst>
                         <a:ext uri="{28A0092B-C50C-407E-A947-70E740481C1C}">
                           <a14:useLocalDpi xmlns:a14="http://schemas.microsoft.com/office/drawing/2010/main" val="0"/>
@@ -2051,7 +2040,19 @@
           <w:szCs w:val="30"/>
           <w:lang w:eastAsia="tr-TR"/>
         </w:rPr>
-        <w:t>IP adresi, etki alanı, e-posta adresi ve hatta Bitcoin adresi gibi farklı konularda bilgi sorgulamak için modüler bir araçtır. Bu araç, bir penetrasyon testinin keşif aşamasında değerli olabilir. Kuruluşunuz ve varlıkları hakkında hangi bilgilerin herkese açık olduğunu öğrenmek gibi savunma amacıyla da kullanılabilir.</w:t>
+        <w:t xml:space="preserve">IP adresi, etki alanı, e-posta adresi ve hatta Bitcoin adresi gibi farklı konularda bilgi sorgulamak için modüler bir araçtır. Bu araç, bir </w:t>
+      </w:r>
+      <w:r>
+        <w:rPr>
+          <w:rFonts w:ascii="Georgia" w:eastAsia="Times New Roman" w:hAnsi="Georgia" w:cs="Times New Roman"/>
+          <w:color w:val="242424"/>
+          <w:spacing w:val="-1"/>
+          <w:sz w:val="30"/>
+          <w:szCs w:val="30"/>
+          <w:lang w:eastAsia="tr-TR"/>
+        </w:rPr>
+        <w:lastRenderedPageBreak/>
+        <w:t>penetrasyon testinin keşif aşamasında değerli olabilir. Kuruluşunuz ve varlıkları hakkında hangi bilgilerin herkese açık olduğunu öğrenmek gibi savunma amacıyla da kullanılabilir.</w:t>
       </w:r>
     </w:p>
     <w:p>
@@ -2081,7 +2082,7 @@
         </w:rPr>
         <w:t>Wa</w:t>
       </w:r>
-      <w:hyperlink r:id="rId22" w:tgtFrame="_blank" w:history="1">
+      <w:hyperlink r:id="rId24" w:tgtFrame="_blank" w:history="1">
         <w:r>
           <w:rPr>
             <w:rFonts w:ascii="Helvetica" w:eastAsia="Times New Roman" w:hAnsi="Helvetica" w:cs="Helvetica"/>
@@ -2119,19 +2120,7 @@
           <w:szCs w:val="30"/>
           <w:lang w:eastAsia="tr-TR"/>
         </w:rPr>
-        <w:t xml:space="preserve">Bir web uygulaması veya web sitesi gibi belirli bir hedef üzerinde keşif yaparken yararlı bir varlık olabilir. Belirli bir sayfayı çalıştırmak </w:t>
-      </w:r>
-      <w:r>
-        <w:rPr>
-          <w:rFonts w:ascii="Georgia" w:eastAsia="Times New Roman" w:hAnsi="Georgia" w:cs="Times New Roman"/>
-          <w:color w:val="242424"/>
-          <w:spacing w:val="-1"/>
-          <w:sz w:val="30"/>
-          <w:szCs w:val="30"/>
-          <w:lang w:eastAsia="tr-TR"/>
-        </w:rPr>
-        <w:lastRenderedPageBreak/>
-        <w:t>için hangi yazılımın kullanıldığını bulmaya yardımcı olur. Tespit edilebilen bileşenler, içerik yönetim sistemi (CMS), JavaScript çerçevesi, e-ticaret yazılımı, web sunucusu ve daha fazlasıdır.</w:t>
+        <w:t>Bir web uygulaması veya web sitesi gibi belirli bir hedef üzerinde keşif yaparken yararlı bir varlık olabilir. Belirli bir sayfayı çalıştırmak için hangi yazılımın kullanıldığını bulmaya yardımcı olur. Tespit edilebilen bileşenler, içerik yönetim sistemi (CMS), JavaScript çerçevesi, e-ticaret yazılımı, web sunucusu ve daha fazlasıdır.</w:t>
       </w:r>
     </w:p>
     <w:p>
@@ -2242,6 +2231,7 @@
     </w:p>
     <w:p/>
     <w:sectPr>
+      <w:headerReference w:type="default" r:id="rId25"/>
       <w:pgSz w:w="11906" w:h="16838"/>
       <w:pgMar w:top="1417" w:right="1417" w:bottom="1417" w:left="1417" w:header="708" w:footer="708" w:gutter="0"/>
       <w:cols w:space="708"/>
@@ -2249,6 +2239,114 @@
     </w:sectPr>
   </w:body>
 </w:document>
+</file>
+
+<file path=word/endnotes.xml><?xml version="1.0" encoding="utf-8"?>
+<w:endnotes xmlns:wpc="http://schemas.microsoft.com/office/word/2010/wordprocessingCanvas" xmlns:cx="http://schemas.microsoft.com/office/drawing/2014/chartex" xmlns:mc="http://schemas.openxmlformats.org/markup-compatibility/2006" xmlns:o="urn:schemas-microsoft-com:office:office" xmlns:r="http://schemas.openxmlformats.org/officeDocument/2006/relationships" xmlns:m="http://schemas.openxmlformats.org/officeDocument/2006/math" xmlns:v="urn:schemas-microsoft-com:vml" xmlns:wp14="http://schemas.microsoft.com/office/word/2010/wordprocessingDrawing" xmlns:wp="http://schemas.openxmlformats.org/drawingml/2006/wordprocessingDrawing" xmlns:w10="urn:schemas-microsoft-com:office:word" xmlns:w="http://schemas.openxmlformats.org/wordprocessingml/2006/main" xmlns:w14="http://schemas.microsoft.com/office/word/2010/wordml" xmlns:w15="http://schemas.microsoft.com/office/word/2012/wordml" xmlns:w16se="http://schemas.microsoft.com/office/word/2015/wordml/symex" xmlns:wpg="http://schemas.microsoft.com/office/word/2010/wordprocessingGroup" xmlns:wpi="http://schemas.microsoft.com/office/word/2010/wordprocessingInk" xmlns:wne="http://schemas.microsoft.com/office/word/2006/wordml" xmlns:wps="http://schemas.microsoft.com/office/word/2010/wordprocessingShape" mc:Ignorable="w14 w15 w16se wp14">
+  <w:endnote w:type="separator" w:id="-1">
+    <w:p>
+      <w:pPr>
+        <w:spacing w:after="0" w:line="240" w:lineRule="auto"/>
+      </w:pPr>
+      <w:r>
+        <w:separator/>
+      </w:r>
+    </w:p>
+  </w:endnote>
+  <w:endnote w:type="continuationSeparator" w:id="0">
+    <w:p>
+      <w:pPr>
+        <w:spacing w:after="0" w:line="240" w:lineRule="auto"/>
+      </w:pPr>
+      <w:r>
+        <w:continuationSeparator/>
+      </w:r>
+    </w:p>
+  </w:endnote>
+</w:endnotes>
+</file>
+
+<file path=word/footnotes.xml><?xml version="1.0" encoding="utf-8"?>
+<w:footnotes xmlns:wpc="http://schemas.microsoft.com/office/word/2010/wordprocessingCanvas" xmlns:cx="http://schemas.microsoft.com/office/drawing/2014/chartex" xmlns:mc="http://schemas.openxmlformats.org/markup-compatibility/2006" xmlns:o="urn:schemas-microsoft-com:office:office" xmlns:r="http://schemas.openxmlformats.org/officeDocument/2006/relationships" xmlns:m="http://schemas.openxmlformats.org/officeDocument/2006/math" xmlns:v="urn:schemas-microsoft-com:vml" xmlns:wp14="http://schemas.microsoft.com/office/word/2010/wordprocessingDrawing" xmlns:wp="http://schemas.openxmlformats.org/drawingml/2006/wordprocessingDrawing" xmlns:w10="urn:schemas-microsoft-com:office:word" xmlns:w="http://schemas.openxmlformats.org/wordprocessingml/2006/main" xmlns:w14="http://schemas.microsoft.com/office/word/2010/wordml" xmlns:w15="http://schemas.microsoft.com/office/word/2012/wordml" xmlns:w16se="http://schemas.microsoft.com/office/word/2015/wordml/symex" xmlns:wpg="http://schemas.microsoft.com/office/word/2010/wordprocessingGroup" xmlns:wpi="http://schemas.microsoft.com/office/word/2010/wordprocessingInk" xmlns:wne="http://schemas.microsoft.com/office/word/2006/wordml" xmlns:wps="http://schemas.microsoft.com/office/word/2010/wordprocessingShape" mc:Ignorable="w14 w15 w16se wp14">
+  <w:footnote w:type="separator" w:id="-1">
+    <w:p>
+      <w:pPr>
+        <w:spacing w:after="0" w:line="240" w:lineRule="auto"/>
+      </w:pPr>
+      <w:r>
+        <w:separator/>
+      </w:r>
+    </w:p>
+  </w:footnote>
+  <w:footnote w:type="continuationSeparator" w:id="0">
+    <w:p>
+      <w:pPr>
+        <w:spacing w:after="0" w:line="240" w:lineRule="auto"/>
+      </w:pPr>
+      <w:r>
+        <w:continuationSeparator/>
+      </w:r>
+    </w:p>
+  </w:footnote>
+</w:footnotes>
+</file>
+
+<file path=word/header1.xml><?xml version="1.0" encoding="utf-8"?>
+<w:hdr xmlns:wpc="http://schemas.microsoft.com/office/word/2010/wordprocessingCanvas" xmlns:cx="http://schemas.microsoft.com/office/drawing/2014/chartex" xmlns:mc="http://schemas.openxmlformats.org/markup-compatibility/2006" xmlns:o="urn:schemas-microsoft-com:office:office" xmlns:r="http://schemas.openxmlformats.org/officeDocument/2006/relationships" xmlns:m="http://schemas.openxmlformats.org/officeDocument/2006/math" xmlns:v="urn:schemas-microsoft-com:vml" xmlns:wp14="http://schemas.microsoft.com/office/word/2010/wordprocessingDrawing" xmlns:wp="http://schemas.openxmlformats.org/drawingml/2006/wordprocessingDrawing" xmlns:w10="urn:schemas-microsoft-com:office:word" xmlns:w="http://schemas.openxmlformats.org/wordprocessingml/2006/main" xmlns:w14="http://schemas.microsoft.com/office/word/2010/wordml" xmlns:w15="http://schemas.microsoft.com/office/word/2012/wordml" xmlns:w16se="http://schemas.microsoft.com/office/word/2015/wordml/symex" xmlns:wpg="http://schemas.microsoft.com/office/word/2010/wordprocessingGroup" xmlns:wpi="http://schemas.microsoft.com/office/word/2010/wordprocessingInk" xmlns:wne="http://schemas.microsoft.com/office/word/2006/wordml" xmlns:wps="http://schemas.microsoft.com/office/word/2010/wordprocessingShape" mc:Ignorable="w14 w15 w16se wp14">
+  <w:p>
+    <w:pPr>
+      <w:pStyle w:val="stBilgi"/>
+      <w:jc w:val="right"/>
+    </w:pPr>
+    <w:r>
+      <w:rPr>
+        <w:noProof/>
+        <w:lang w:eastAsia="tr-TR"/>
+      </w:rPr>
+      <w:drawing>
+        <wp:inline distT="0" distB="0" distL="0" distR="0">
+          <wp:extent cx="1761905" cy="523810"/>
+          <wp:effectExtent l="0" t="0" r="0" b="0"/>
+          <wp:docPr id="19" name="Resim 19"/>
+          <wp:cNvGraphicFramePr>
+            <a:graphicFrameLocks xmlns:a="http://schemas.openxmlformats.org/drawingml/2006/main" noChangeAspect="1"/>
+          </wp:cNvGraphicFramePr>
+          <a:graphic xmlns:a="http://schemas.openxmlformats.org/drawingml/2006/main">
+            <a:graphicData uri="http://schemas.openxmlformats.org/drawingml/2006/picture">
+              <pic:pic xmlns:pic="http://schemas.openxmlformats.org/drawingml/2006/picture">
+                <pic:nvPicPr>
+                  <pic:cNvPr id="19" name=" (1).png"/>
+                  <pic:cNvPicPr/>
+                </pic:nvPicPr>
+                <pic:blipFill>
+                  <a:blip r:embed="rId1">
+                    <a:extLst>
+                      <a:ext uri="{28A0092B-C50C-407E-A947-70E740481C1C}">
+                        <a14:useLocalDpi xmlns:a14="http://schemas.microsoft.com/office/drawing/2010/main" val="0"/>
+                      </a:ext>
+                    </a:extLst>
+                  </a:blip>
+                  <a:stretch>
+                    <a:fillRect/>
+                  </a:stretch>
+                </pic:blipFill>
+                <pic:spPr>
+                  <a:xfrm>
+                    <a:off x="0" y="0"/>
+                    <a:ext cx="1761905" cy="523810"/>
+                  </a:xfrm>
+                  <a:prstGeom prst="rect">
+                    <a:avLst/>
+                  </a:prstGeom>
+                </pic:spPr>
+              </pic:pic>
+            </a:graphicData>
+          </a:graphic>
+        </wp:inline>
+      </w:drawing>
+    </w:r>
+  </w:p>
+</w:hdr>
 </file>
 
 <file path=word/styles.xml><?xml version="1.0" encoding="utf-8"?>
@@ -2821,6 +2919,50 @@
       <w:szCs w:val="18"/>
     </w:rPr>
   </w:style>
+  <w:style w:type="paragraph" w:styleId="stBilgi">
+    <w:name w:val="header"/>
+    <w:basedOn w:val="Normal"/>
+    <w:link w:val="stBilgiChar"/>
+    <w:uiPriority w:val="99"/>
+    <w:unhideWhenUsed/>
+    <w:rsid w:val="008B6A2E"/>
+    <w:pPr>
+      <w:tabs>
+        <w:tab w:val="center" w:pos="4536"/>
+        <w:tab w:val="right" w:pos="9072"/>
+      </w:tabs>
+      <w:spacing w:after="0" w:line="240" w:lineRule="auto"/>
+    </w:pPr>
+  </w:style>
+  <w:style w:type="character" w:customStyle="1" w:styleId="stBilgiChar">
+    <w:name w:val="Üst Bilgi Char"/>
+    <w:basedOn w:val="VarsaylanParagrafYazTipi"/>
+    <w:link w:val="stBilgi"/>
+    <w:uiPriority w:val="99"/>
+    <w:rsid w:val="008B6A2E"/>
+  </w:style>
+  <w:style w:type="paragraph" w:styleId="AltBilgi">
+    <w:name w:val="footer"/>
+    <w:basedOn w:val="Normal"/>
+    <w:link w:val="AltBilgiChar"/>
+    <w:uiPriority w:val="99"/>
+    <w:unhideWhenUsed/>
+    <w:rsid w:val="008B6A2E"/>
+    <w:pPr>
+      <w:tabs>
+        <w:tab w:val="center" w:pos="4536"/>
+        <w:tab w:val="right" w:pos="9072"/>
+      </w:tabs>
+      <w:spacing w:after="0" w:line="240" w:lineRule="auto"/>
+    </w:pPr>
+  </w:style>
+  <w:style w:type="character" w:customStyle="1" w:styleId="AltBilgiChar">
+    <w:name w:val="Alt Bilgi Char"/>
+    <w:basedOn w:val="VarsaylanParagrafYazTipi"/>
+    <w:link w:val="AltBilgi"/>
+    <w:uiPriority w:val="99"/>
+    <w:rsid w:val="008B6A2E"/>
+  </w:style>
 </w:styles>
 </file>
 

--- a/2. Bilgi Toplama/2.E-posta ve İnsan Bilgisi Toplama (OSINT)/RECON.NG.docx
+++ b/2. Bilgi Toplama/2.E-posta ve İnsan Bilgisi Toplama (OSINT)/RECON.NG.docx
@@ -2299,33 +2299,22 @@
       <w:jc w:val="right"/>
     </w:pPr>
     <w:r>
-      <w:rPr>
-        <w:noProof/>
-        <w:lang w:eastAsia="tr-TR"/>
-      </w:rPr>
       <w:drawing>
-        <wp:inline distT="0" distB="0" distL="0" distR="0">
-          <wp:extent cx="1761905" cy="523810"/>
-          <wp:effectExtent l="0" t="0" r="0" b="0"/>
-          <wp:docPr id="19" name="Resim 19"/>
+        <wp:inline xmlns:a="http://schemas.openxmlformats.org/drawingml/2006/main" xmlns:pic="http://schemas.openxmlformats.org/drawingml/2006/picture">
+          <wp:extent cx="1097280" cy="274320"/>
+          <wp:docPr id="1" name="Picture 1"/>
           <wp:cNvGraphicFramePr>
-            <a:graphicFrameLocks xmlns:a="http://schemas.openxmlformats.org/drawingml/2006/main" noChangeAspect="1"/>
+            <a:graphicFrameLocks noChangeAspect="1"/>
           </wp:cNvGraphicFramePr>
-          <a:graphic xmlns:a="http://schemas.openxmlformats.org/drawingml/2006/main">
+          <a:graphic>
             <a:graphicData uri="http://schemas.openxmlformats.org/drawingml/2006/picture">
-              <pic:pic xmlns:pic="http://schemas.openxmlformats.org/drawingml/2006/picture">
+              <pic:pic>
                 <pic:nvPicPr>
-                  <pic:cNvPr id="19" name=" (1).png"/>
+                  <pic:cNvPr id="0" name="logo.jpg"/>
                   <pic:cNvPicPr/>
                 </pic:nvPicPr>
                 <pic:blipFill>
-                  <a:blip r:embed="rId1">
-                    <a:extLst>
-                      <a:ext uri="{28A0092B-C50C-407E-A947-70E740481C1C}">
-                        <a14:useLocalDpi xmlns:a14="http://schemas.microsoft.com/office/drawing/2010/main" val="0"/>
-                      </a:ext>
-                    </a:extLst>
-                  </a:blip>
+                  <a:blip r:embed="rId2"/>
                   <a:stretch>
                     <a:fillRect/>
                   </a:stretch>
@@ -2333,11 +2322,9 @@
                 <pic:spPr>
                   <a:xfrm>
                     <a:off x="0" y="0"/>
-                    <a:ext cx="1761905" cy="523810"/>
+                    <a:ext cx="1097280" cy="274320"/>
                   </a:xfrm>
-                  <a:prstGeom prst="rect">
-                    <a:avLst/>
-                  </a:prstGeom>
+                  <a:prstGeom prst="rect"/>
                 </pic:spPr>
               </pic:pic>
             </a:graphicData>
